--- a/Documents/Proyecto_Casos_de_Uso.docx
+++ b/Documents/Proyecto_Casos_de_Uso.docx
@@ -41,6 +41,85 @@
           <w:color w:val="000000"/>
         </w:rPr>
       </w:pPr>
+    </w:p>
+    <w:p>
+      <w:pPr>
+        <w:pBdr>
+          <w:top w:val="nil"/>
+          <w:left w:val="nil"/>
+          <w:bottom w:val="nil"/>
+          <w:right w:val="nil"/>
+          <w:between w:val="nil"/>
+        </w:pBdr>
+        <w:jc w:val="both"/>
+      </w:pPr>
+    </w:p>
+    <w:p>
+      <w:pPr>
+        <w:pBdr>
+          <w:top w:val="nil"/>
+          <w:left w:val="nil"/>
+          <w:bottom w:val="nil"/>
+          <w:right w:val="nil"/>
+          <w:between w:val="nil"/>
+        </w:pBdr>
+        <w:jc w:val="center"/>
+      </w:pPr>
+      <w:r>
+        <w:rPr>
+          <w:noProof/>
+        </w:rPr>
+        <w:drawing>
+          <wp:inline distT="0" distB="0" distL="0" distR="0">
+            <wp:extent cx="5727700" cy="4937760"/>
+            <wp:effectExtent l="0" t="0" r="0" b="0"/>
+            <wp:docPr id="4" name="Imagen 4" descr="C:\Users\techartivity\AppData\Local\Microsoft\Windows\INetCache\Content.Word\class-diagram.png"/>
+            <wp:cNvGraphicFramePr>
+              <a:graphicFrameLocks xmlns:a="http://schemas.openxmlformats.org/drawingml/2006/main" noChangeAspect="1"/>
+            </wp:cNvGraphicFramePr>
+            <a:graphic xmlns:a="http://schemas.openxmlformats.org/drawingml/2006/main">
+              <a:graphicData uri="http://schemas.openxmlformats.org/drawingml/2006/picture">
+                <pic:pic xmlns:pic="http://schemas.openxmlformats.org/drawingml/2006/picture">
+                  <pic:nvPicPr>
+                    <pic:cNvPr id="0" name="Picture 4" descr="C:\Users\techartivity\AppData\Local\Microsoft\Windows\INetCache\Content.Word\class-diagram.png"/>
+                    <pic:cNvPicPr>
+                      <a:picLocks noChangeAspect="1" noChangeArrowheads="1"/>
+                    </pic:cNvPicPr>
+                  </pic:nvPicPr>
+                  <pic:blipFill>
+                    <a:blip r:embed="rId8" cstate="print"/>
+                    <a:srcRect/>
+                    <a:stretch>
+                      <a:fillRect/>
+                    </a:stretch>
+                  </pic:blipFill>
+                  <pic:spPr bwMode="auto">
+                    <a:xfrm>
+                      <a:off x="0" y="0"/>
+                      <a:ext cx="5727700" cy="4937760"/>
+                    </a:xfrm>
+                    <a:prstGeom prst="rect">
+                      <a:avLst/>
+                    </a:prstGeom>
+                    <a:noFill/>
+                    <a:ln w="9525">
+                      <a:noFill/>
+                      <a:miter lim="800000"/>
+                      <a:headEnd/>
+                      <a:tailEnd/>
+                    </a:ln>
+                  </pic:spPr>
+                </pic:pic>
+              </a:graphicData>
+            </a:graphic>
+          </wp:inline>
+        </w:drawing>
+      </w:r>
+    </w:p>
+    <w:p>
+      <w:r>
+        <w:br w:type="page"/>
+      </w:r>
     </w:p>
     <w:p>
       <w:pPr>
@@ -803,8 +882,8 @@
       </w:pPr>
     </w:p>
     <w:sectPr>
-      <w:headerReference w:type="even" r:id="rId8"/>
-      <w:headerReference w:type="default" r:id="rId9"/>
+      <w:headerReference w:type="even" r:id="rId9"/>
+      <w:headerReference w:type="default" r:id="rId10"/>
       <w:pgSz w:w="11909" w:h="16834"/>
       <w:pgMar w:top="2410" w:right="1440" w:bottom="664" w:left="1440" w:header="720" w:footer="720" w:gutter="0"/>
       <w:pgNumType w:start="1"/>
